--- a/teaching/2025springcy5770/hw/hw7.docx
+++ b/teaching/2025springcy5770/hw/hw7.docx
@@ -280,99 +280,6 @@
     <w:p>
       <w:pPr>
         <w:pStyle w:val="TextBody"/>
-        <w:spacing w:before="0" w:after="140"/>
-        <w:contextualSpacing/>
-        <w:jc w:val="left"/>
-        <w:rPr>
-          <w:rFonts w:ascii="Linux Libertine Display O" w:hAnsi="Linux Libertine Display O" w:eastAsia="AR PL SungtiL GB" w:cs="Lohit Devanagari"/>
-          <w:b/>
-          <w:b/>
-          <w:bCs w:val="false"/>
-          <w:i w:val="false"/>
-          <w:i w:val="false"/>
-          <w:caps w:val="false"/>
-          <w:smallCaps w:val="false"/>
-          <w:strike w:val="false"/>
-          <w:dstrike w:val="false"/>
-          <w:color w:val="000000"/>
-          <w:kern w:val="2"/>
-          <w:sz w:val="30"/>
-          <w:szCs w:val="30"/>
-          <w:u w:val="none"/>
-          <w:effect w:val="none"/>
-          <w:lang w:val="en-US" w:eastAsia="zh-CN" w:bidi="hi-IN"/>
-        </w:rPr>
-      </w:pPr>
-      <w:r>
-        <w:rPr>
-          <w:rFonts w:eastAsia="AR PL SungtiL GB" w:cs="Lohit Devanagari" w:ascii="Linux Libertine Display O" w:hAnsi="Linux Libertine Display O"/>
-          <w:b/>
-          <w:bCs w:val="false"/>
-          <w:i w:val="false"/>
-          <w:caps w:val="false"/>
-          <w:smallCaps w:val="false"/>
-          <w:strike w:val="false"/>
-          <w:dstrike w:val="false"/>
-          <w:color w:val="000000"/>
-          <w:kern w:val="2"/>
-          <w:sz w:val="30"/>
-          <w:szCs w:val="30"/>
-          <w:u w:val="none"/>
-          <w:effect w:val="none"/>
-          <w:lang w:val="en-US" w:eastAsia="zh-CN" w:bidi="hi-IN"/>
-        </w:rPr>
-        <w:t>Capture the flags that you missed in the Midterm CTF.</w:t>
-      </w:r>
-    </w:p>
-    <w:p>
-      <w:pPr>
-        <w:pStyle w:val="TextBody"/>
-        <w:spacing w:before="0" w:after="140"/>
-        <w:contextualSpacing/>
-        <w:jc w:val="left"/>
-        <w:rPr>
-          <w:rFonts w:ascii="Linux Libertine Display O" w:hAnsi="Linux Libertine Display O" w:eastAsia="AR PL SungtiL GB" w:cs="Lohit Devanagari"/>
-          <w:b w:val="false"/>
-          <w:b w:val="false"/>
-          <w:bCs w:val="false"/>
-          <w:i w:val="false"/>
-          <w:i w:val="false"/>
-          <w:caps w:val="false"/>
-          <w:smallCaps w:val="false"/>
-          <w:strike w:val="false"/>
-          <w:dstrike w:val="false"/>
-          <w:color w:val="000000"/>
-          <w:kern w:val="2"/>
-          <w:sz w:val="22"/>
-          <w:szCs w:val="22"/>
-          <w:u w:val="none"/>
-          <w:effect w:val="none"/>
-          <w:lang w:val="en-US" w:eastAsia="zh-CN" w:bidi="hi-IN"/>
-        </w:rPr>
-      </w:pPr>
-      <w:r>
-        <w:rPr>
-          <w:rFonts w:eastAsia="AR PL SungtiL GB" w:cs="Lohit Devanagari" w:ascii="Linux Libertine Display O" w:hAnsi="Linux Libertine Display O"/>
-          <w:b w:val="false"/>
-          <w:bCs w:val="false"/>
-          <w:i w:val="false"/>
-          <w:caps w:val="false"/>
-          <w:smallCaps w:val="false"/>
-          <w:strike w:val="false"/>
-          <w:dstrike w:val="false"/>
-          <w:color w:val="000000"/>
-          <w:kern w:val="2"/>
-          <w:sz w:val="22"/>
-          <w:szCs w:val="22"/>
-          <w:u w:val="none"/>
-          <w:effect w:val="none"/>
-          <w:lang w:val="en-US" w:eastAsia="zh-CN" w:bidi="hi-IN"/>
-        </w:rPr>
-      </w:r>
-    </w:p>
-    <w:p>
-      <w:pPr>
-        <w:pStyle w:val="TextBody"/>
         <w:widowControl/>
         <w:numPr>
           <w:ilvl w:val="0"/>
@@ -421,28 +328,69 @@
           <w:effect w:val="none"/>
           <w:lang w:val="en-US" w:eastAsia="zh-CN" w:bidi="hi-IN"/>
         </w:rPr>
-        <w:t xml:space="preserve">[15 points] Task 1: Capture the flag of </w:t>
+        <w:t>[</w:t>
+      </w:r>
+      <w:r>
+        <w:rPr>
+          <w:rFonts w:eastAsia="AR PL SungtiL GB" w:cs="Lohit Devanagari" w:ascii="Linux Libertine Display O" w:hAnsi="Linux Libertine Display O"/>
+          <w:b w:val="false"/>
+          <w:bCs w:val="false"/>
+          <w:i w:val="false"/>
+          <w:caps w:val="false"/>
+          <w:smallCaps w:val="false"/>
+          <w:strike w:val="false"/>
+          <w:dstrike w:val="false"/>
+          <w:color w:val="000000"/>
+          <w:kern w:val="2"/>
+          <w:sz w:val="22"/>
+          <w:szCs w:val="22"/>
+          <w:u w:val="none"/>
+          <w:effect w:val="none"/>
+          <w:lang w:val="en-US" w:eastAsia="zh-CN" w:bidi="hi-IN"/>
+        </w:rPr>
+        <w:t>9</w:t>
+      </w:r>
+      <w:r>
+        <w:rPr>
+          <w:rFonts w:eastAsia="AR PL SungtiL GB" w:cs="Lohit Devanagari" w:ascii="Linux Libertine Display O" w:hAnsi="Linux Libertine Display O"/>
+          <w:b w:val="false"/>
+          <w:bCs w:val="false"/>
+          <w:i w:val="false"/>
+          <w:caps w:val="false"/>
+          <w:smallCaps w:val="false"/>
+          <w:strike w:val="false"/>
+          <w:dstrike w:val="false"/>
+          <w:color w:val="000000"/>
+          <w:kern w:val="2"/>
+          <w:sz w:val="22"/>
+          <w:szCs w:val="22"/>
+          <w:u w:val="none"/>
+          <w:effect w:val="none"/>
+          <w:lang w:val="en-US" w:eastAsia="zh-CN" w:bidi="hi-IN"/>
+        </w:rPr>
+        <w:t xml:space="preserve"> points] Task 1: Capture the flag of </w:t>
       </w:r>
       <w:r>
         <w:rPr>
           <w:rFonts w:eastAsia="AR PL SungtiL GB" w:cs="Lohit Devanagari" w:ascii="Linux Libertine Display O" w:hAnsi="Linux Libertine Display O"/>
           <w:b/>
           <w:bCs/>
-          <w:i/>
+          <w:i w:val="false"/>
           <w:iCs/>
           <w:caps w:val="false"/>
           <w:smallCaps w:val="false"/>
           <w:strike w:val="false"/>
           <w:dstrike w:val="false"/>
           <w:color w:val="000000"/>
-          <w:kern w:val="2"/>
-          <w:sz w:val="22"/>
-          <w:szCs w:val="22"/>
-          <w:u w:val="none"/>
-          <w:effect w:val="none"/>
-          <w:lang w:val="en-US" w:eastAsia="zh-CN" w:bidi="hi-IN"/>
-        </w:rPr>
-        <w:t>overflow8_32</w:t>
+          <w:spacing w:val="30"/>
+          <w:kern w:val="2"/>
+          <w:sz w:val="22"/>
+          <w:szCs w:val="22"/>
+          <w:u w:val="none"/>
+          <w:effect w:val="none"/>
+          <w:lang w:val="en-US" w:eastAsia="zh-CN" w:bidi="hi-IN"/>
+        </w:rPr>
+        <w:t>tester_ascii_int_x80_32</w:t>
       </w:r>
       <w:r>
         <w:rPr>
@@ -569,28 +517,69 @@
           <w:effect w:val="none"/>
           <w:lang w:val="en-US" w:eastAsia="zh-CN" w:bidi="hi-IN"/>
         </w:rPr>
-        <w:t xml:space="preserve">[15 points] Task 2: Capture the flag of </w:t>
+        <w:t>[</w:t>
+      </w:r>
+      <w:r>
+        <w:rPr>
+          <w:rFonts w:eastAsia="AR PL SungtiL GB" w:cs="Lohit Devanagari" w:ascii="Linux Libertine Display O" w:hAnsi="Linux Libertine Display O"/>
+          <w:b w:val="false"/>
+          <w:bCs w:val="false"/>
+          <w:i w:val="false"/>
+          <w:caps w:val="false"/>
+          <w:smallCaps w:val="false"/>
+          <w:strike w:val="false"/>
+          <w:dstrike w:val="false"/>
+          <w:color w:val="000000"/>
+          <w:kern w:val="2"/>
+          <w:sz w:val="22"/>
+          <w:szCs w:val="22"/>
+          <w:u w:val="none"/>
+          <w:effect w:val="none"/>
+          <w:lang w:val="en-US" w:eastAsia="zh-CN" w:bidi="hi-IN"/>
+        </w:rPr>
+        <w:t>9</w:t>
+      </w:r>
+      <w:r>
+        <w:rPr>
+          <w:rFonts w:eastAsia="AR PL SungtiL GB" w:cs="Lohit Devanagari" w:ascii="Linux Libertine Display O" w:hAnsi="Linux Libertine Display O"/>
+          <w:b w:val="false"/>
+          <w:bCs w:val="false"/>
+          <w:i w:val="false"/>
+          <w:caps w:val="false"/>
+          <w:smallCaps w:val="false"/>
+          <w:strike w:val="false"/>
+          <w:dstrike w:val="false"/>
+          <w:color w:val="000000"/>
+          <w:kern w:val="2"/>
+          <w:sz w:val="22"/>
+          <w:szCs w:val="22"/>
+          <w:u w:val="none"/>
+          <w:effect w:val="none"/>
+          <w:lang w:val="en-US" w:eastAsia="zh-CN" w:bidi="hi-IN"/>
+        </w:rPr>
+        <w:t xml:space="preserve"> points] Task 2: Capture the flag of </w:t>
       </w:r>
       <w:r>
         <w:rPr>
           <w:rFonts w:eastAsia="AR PL SungtiL GB" w:cs="Lohit Devanagari" w:ascii="Linux Libertine Display O" w:hAnsi="Linux Libertine Display O"/>
           <w:b/>
           <w:bCs/>
-          <w:i/>
-          <w:iCs/>
-          <w:caps w:val="false"/>
-          <w:smallCaps w:val="false"/>
-          <w:strike w:val="false"/>
-          <w:dstrike w:val="false"/>
-          <w:color w:val="000000"/>
-          <w:kern w:val="2"/>
-          <w:sz w:val="22"/>
-          <w:szCs w:val="22"/>
-          <w:u w:val="none"/>
-          <w:effect w:val="none"/>
-          <w:lang w:val="en-US" w:eastAsia="zh-CN" w:bidi="hi-IN"/>
-        </w:rPr>
-        <w:t>overflowret10_32</w:t>
+          <w:i w:val="false"/>
+          <w:iCs w:val="false"/>
+          <w:caps w:val="false"/>
+          <w:smallCaps w:val="false"/>
+          <w:strike w:val="false"/>
+          <w:dstrike w:val="false"/>
+          <w:color w:val="000000"/>
+          <w:spacing w:val="30"/>
+          <w:kern w:val="2"/>
+          <w:sz w:val="22"/>
+          <w:szCs w:val="22"/>
+          <w:u w:val="none"/>
+          <w:effect w:val="none"/>
+          <w:lang w:val="en-US" w:eastAsia="zh-CN" w:bidi="hi-IN"/>
+        </w:rPr>
+        <w:t>tester_no_stdin_out_err_64</w:t>
       </w:r>
       <w:r>
         <w:rPr>
@@ -717,28 +706,69 @@
           <w:effect w:val="none"/>
           <w:lang w:val="en-US" w:eastAsia="zh-CN" w:bidi="hi-IN"/>
         </w:rPr>
-        <w:t xml:space="preserve">[15 points] Task 3: Capture the flag of </w:t>
+        <w:t>[</w:t>
+      </w:r>
+      <w:r>
+        <w:rPr>
+          <w:rFonts w:eastAsia="AR PL SungtiL GB" w:cs="Lohit Devanagari" w:ascii="Linux Libertine Display O" w:hAnsi="Linux Libertine Display O"/>
+          <w:b w:val="false"/>
+          <w:bCs w:val="false"/>
+          <w:i w:val="false"/>
+          <w:caps w:val="false"/>
+          <w:smallCaps w:val="false"/>
+          <w:strike w:val="false"/>
+          <w:dstrike w:val="false"/>
+          <w:color w:val="000000"/>
+          <w:kern w:val="2"/>
+          <w:sz w:val="22"/>
+          <w:szCs w:val="22"/>
+          <w:u w:val="none"/>
+          <w:effect w:val="none"/>
+          <w:lang w:val="en-US" w:eastAsia="zh-CN" w:bidi="hi-IN"/>
+        </w:rPr>
+        <w:t>9</w:t>
+      </w:r>
+      <w:r>
+        <w:rPr>
+          <w:rFonts w:eastAsia="AR PL SungtiL GB" w:cs="Lohit Devanagari" w:ascii="Linux Libertine Display O" w:hAnsi="Linux Libertine Display O"/>
+          <w:b w:val="false"/>
+          <w:bCs w:val="false"/>
+          <w:i w:val="false"/>
+          <w:caps w:val="false"/>
+          <w:smallCaps w:val="false"/>
+          <w:strike w:val="false"/>
+          <w:dstrike w:val="false"/>
+          <w:color w:val="000000"/>
+          <w:kern w:val="2"/>
+          <w:sz w:val="22"/>
+          <w:szCs w:val="22"/>
+          <w:u w:val="none"/>
+          <w:effect w:val="none"/>
+          <w:lang w:val="en-US" w:eastAsia="zh-CN" w:bidi="hi-IN"/>
+        </w:rPr>
+        <w:t xml:space="preserve"> points] Task 3: Capture the flag of </w:t>
       </w:r>
       <w:r>
         <w:rPr>
           <w:rFonts w:eastAsia="AR PL SungtiL GB" w:cs="Lohit Devanagari" w:ascii="Linux Libertine Display O" w:hAnsi="Linux Libertine Display O"/>
           <w:b/>
           <w:bCs/>
-          <w:i/>
-          <w:iCs/>
-          <w:caps w:val="false"/>
-          <w:smallCaps w:val="false"/>
-          <w:strike w:val="false"/>
-          <w:dstrike w:val="false"/>
-          <w:color w:val="000000"/>
-          <w:kern w:val="2"/>
-          <w:sz w:val="22"/>
-          <w:szCs w:val="22"/>
-          <w:u w:val="none"/>
-          <w:effect w:val="none"/>
-          <w:lang w:val="en-US" w:eastAsia="zh-CN" w:bidi="hi-IN"/>
-        </w:rPr>
-        <w:t>re_5_64</w:t>
+          <w:i w:val="false"/>
+          <w:iCs w:val="false"/>
+          <w:caps w:val="false"/>
+          <w:smallCaps w:val="false"/>
+          <w:strike w:val="false"/>
+          <w:dstrike w:val="false"/>
+          <w:color w:val="000000"/>
+          <w:spacing w:val="30"/>
+          <w:kern w:val="2"/>
+          <w:sz w:val="22"/>
+          <w:szCs w:val="22"/>
+          <w:u w:val="none"/>
+          <w:effect w:val="none"/>
+          <w:lang w:val="en-US" w:eastAsia="zh-CN" w:bidi="hi-IN"/>
+        </w:rPr>
+        <w:t>tester_no_syscall_64</w:t>
       </w:r>
       <w:r>
         <w:rPr>
@@ -795,23 +825,7 @@
         </w:rPr>
       </w:pPr>
       <w:r>
-        <w:rPr>
-          <w:rFonts w:eastAsia="AR PL SungtiL GB" w:cs="Lohit Devanagari" w:ascii="Linux Libertine Display O" w:hAnsi="Linux Libertine Display O"/>
-          <w:b w:val="false"/>
-          <w:bCs w:val="false"/>
-          <w:i w:val="false"/>
-          <w:caps w:val="false"/>
-          <w:smallCaps w:val="false"/>
-          <w:strike w:val="false"/>
-          <w:dstrike w:val="false"/>
-          <w:color w:val="000000"/>
-          <w:kern w:val="2"/>
-          <w:sz w:val="22"/>
-          <w:szCs w:val="22"/>
-          <w:u w:val="none"/>
-          <w:effect w:val="none"/>
-          <w:lang w:val="en-US" w:eastAsia="zh-CN" w:bidi="hi-IN"/>
-        </w:rPr>
+        <w:rPr/>
       </w:r>
     </w:p>
     <w:p>
@@ -865,28 +879,322 @@
           <w:effect w:val="none"/>
           <w:lang w:val="en-US" w:eastAsia="zh-CN" w:bidi="hi-IN"/>
         </w:rPr>
-        <w:t xml:space="preserve">[15 points] Task 4: Capture the flag of </w:t>
+        <w:t>[</w:t>
+      </w:r>
+      <w:r>
+        <w:rPr>
+          <w:rFonts w:eastAsia="AR PL SungtiL GB" w:cs="Lohit Devanagari" w:ascii="Linux Libertine Display O" w:hAnsi="Linux Libertine Display O"/>
+          <w:b w:val="false"/>
+          <w:bCs w:val="false"/>
+          <w:i w:val="false"/>
+          <w:caps w:val="false"/>
+          <w:smallCaps w:val="false"/>
+          <w:strike w:val="false"/>
+          <w:dstrike w:val="false"/>
+          <w:color w:val="000000"/>
+          <w:kern w:val="2"/>
+          <w:sz w:val="22"/>
+          <w:szCs w:val="22"/>
+          <w:u w:val="none"/>
+          <w:effect w:val="none"/>
+          <w:lang w:val="en-US" w:eastAsia="zh-CN" w:bidi="hi-IN"/>
+        </w:rPr>
+        <w:t>9</w:t>
+      </w:r>
+      <w:r>
+        <w:rPr>
+          <w:rFonts w:eastAsia="AR PL SungtiL GB" w:cs="Lohit Devanagari" w:ascii="Linux Libertine Display O" w:hAnsi="Linux Libertine Display O"/>
+          <w:b w:val="false"/>
+          <w:bCs w:val="false"/>
+          <w:i w:val="false"/>
+          <w:caps w:val="false"/>
+          <w:smallCaps w:val="false"/>
+          <w:strike w:val="false"/>
+          <w:dstrike w:val="false"/>
+          <w:color w:val="000000"/>
+          <w:kern w:val="2"/>
+          <w:sz w:val="22"/>
+          <w:szCs w:val="22"/>
+          <w:u w:val="none"/>
+          <w:effect w:val="none"/>
+          <w:lang w:val="en-US" w:eastAsia="zh-CN" w:bidi="hi-IN"/>
+        </w:rPr>
+        <w:t xml:space="preserve"> points] Task </w:t>
+      </w:r>
+      <w:r>
+        <w:rPr>
+          <w:rFonts w:eastAsia="AR PL SungtiL GB" w:cs="Lohit Devanagari" w:ascii="Linux Libertine Display O" w:hAnsi="Linux Libertine Display O"/>
+          <w:b w:val="false"/>
+          <w:bCs w:val="false"/>
+          <w:i w:val="false"/>
+          <w:caps w:val="false"/>
+          <w:smallCaps w:val="false"/>
+          <w:strike w:val="false"/>
+          <w:dstrike w:val="false"/>
+          <w:color w:val="000000"/>
+          <w:kern w:val="2"/>
+          <w:sz w:val="22"/>
+          <w:szCs w:val="22"/>
+          <w:u w:val="none"/>
+          <w:effect w:val="none"/>
+          <w:lang w:val="en-US" w:eastAsia="zh-CN" w:bidi="hi-IN"/>
+        </w:rPr>
+        <w:t>4</w:t>
+      </w:r>
+      <w:r>
+        <w:rPr>
+          <w:rFonts w:eastAsia="AR PL SungtiL GB" w:cs="Lohit Devanagari" w:ascii="Linux Libertine Display O" w:hAnsi="Linux Libertine Display O"/>
+          <w:b w:val="false"/>
+          <w:bCs w:val="false"/>
+          <w:i w:val="false"/>
+          <w:caps w:val="false"/>
+          <w:smallCaps w:val="false"/>
+          <w:strike w:val="false"/>
+          <w:dstrike w:val="false"/>
+          <w:color w:val="000000"/>
+          <w:kern w:val="2"/>
+          <w:sz w:val="22"/>
+          <w:szCs w:val="22"/>
+          <w:u w:val="none"/>
+          <w:effect w:val="none"/>
+          <w:lang w:val="en-US" w:eastAsia="zh-CN" w:bidi="hi-IN"/>
+        </w:rPr>
+        <w:t xml:space="preserve">: Capture the flag of </w:t>
       </w:r>
       <w:r>
         <w:rPr>
           <w:rFonts w:eastAsia="AR PL SungtiL GB" w:cs="Lohit Devanagari" w:ascii="Linux Libertine Display O" w:hAnsi="Linux Libertine Display O"/>
           <w:b/>
           <w:bCs/>
-          <w:i/>
-          <w:iCs/>
-          <w:caps w:val="false"/>
-          <w:smallCaps w:val="false"/>
-          <w:strike w:val="false"/>
-          <w:dstrike w:val="false"/>
-          <w:color w:val="000000"/>
-          <w:kern w:val="2"/>
-          <w:sz w:val="22"/>
-          <w:szCs w:val="22"/>
-          <w:u w:val="none"/>
-          <w:effect w:val="none"/>
-          <w:lang w:val="en-US" w:eastAsia="zh-CN" w:bidi="hi-IN"/>
-        </w:rPr>
-        <w:t>overflowret11_32</w:t>
+          <w:i w:val="false"/>
+          <w:iCs w:val="false"/>
+          <w:caps w:val="false"/>
+          <w:smallCaps w:val="false"/>
+          <w:strike w:val="false"/>
+          <w:dstrike w:val="false"/>
+          <w:color w:val="000000"/>
+          <w:spacing w:val="30"/>
+          <w:kern w:val="2"/>
+          <w:sz w:val="22"/>
+          <w:szCs w:val="22"/>
+          <w:u w:val="none"/>
+          <w:effect w:val="none"/>
+          <w:lang w:val="en-US" w:eastAsia="zh-CN" w:bidi="hi-IN"/>
+        </w:rPr>
+        <w:t>tester_18_bytes_64</w:t>
+      </w:r>
+      <w:r>
+        <w:rPr>
+          <w:rFonts w:eastAsia="AR PL SungtiL GB" w:cs="Lohit Devanagari" w:ascii="Linux Libertine Display O" w:hAnsi="Linux Libertine Display O"/>
+          <w:b w:val="false"/>
+          <w:bCs w:val="false"/>
+          <w:i w:val="false"/>
+          <w:caps w:val="false"/>
+          <w:smallCaps w:val="false"/>
+          <w:strike w:val="false"/>
+          <w:dstrike w:val="false"/>
+          <w:color w:val="000000"/>
+          <w:kern w:val="2"/>
+          <w:sz w:val="22"/>
+          <w:szCs w:val="22"/>
+          <w:u w:val="none"/>
+          <w:effect w:val="none"/>
+          <w:lang w:val="en-US" w:eastAsia="zh-CN" w:bidi="hi-IN"/>
+        </w:rPr>
+        <w:t>. Take screenshots. Explain your exploits briefly.</w:t>
+      </w:r>
+    </w:p>
+    <w:p>
+      <w:pPr>
+        <w:pStyle w:val="TextBody"/>
+        <w:widowControl/>
+        <w:numPr>
+          <w:ilvl w:val="0"/>
+          <w:numId w:val="0"/>
+        </w:numPr>
+        <w:bidi w:val="0"/>
+        <w:spacing w:lineRule="auto" w:line="276" w:before="0" w:after="140"/>
+        <w:ind w:left="0" w:right="0" w:hanging="0"/>
+        <w:contextualSpacing/>
+        <w:jc w:val="left"/>
+        <w:rPr>
+          <w:rFonts w:ascii="Linux Libertine Display O" w:hAnsi="Linux Libertine Display O" w:eastAsia="AR PL SungtiL GB" w:cs="Lohit Devanagari"/>
+          <w:b w:val="false"/>
+          <w:b w:val="false"/>
+          <w:bCs w:val="false"/>
+          <w:i w:val="false"/>
+          <w:i w:val="false"/>
+          <w:caps w:val="false"/>
+          <w:smallCaps w:val="false"/>
+          <w:strike w:val="false"/>
+          <w:dstrike w:val="false"/>
+          <w:color w:val="000000"/>
+          <w:kern w:val="2"/>
+          <w:sz w:val="22"/>
+          <w:szCs w:val="22"/>
+          <w:u w:val="none"/>
+          <w:effect w:val="none"/>
+          <w:lang w:val="en-US" w:eastAsia="zh-CN" w:bidi="hi-IN"/>
+        </w:rPr>
+      </w:pPr>
+      <w:r>
+        <w:rPr/>
+      </w:r>
+    </w:p>
+    <w:p>
+      <w:pPr>
+        <w:pStyle w:val="TextBody"/>
+        <w:widowControl/>
+        <w:numPr>
+          <w:ilvl w:val="0"/>
+          <w:numId w:val="0"/>
+        </w:numPr>
+        <w:bidi w:val="0"/>
+        <w:spacing w:lineRule="auto" w:line="276" w:before="0" w:after="140"/>
+        <w:ind w:left="0" w:right="0" w:hanging="0"/>
+        <w:contextualSpacing/>
+        <w:jc w:val="left"/>
+        <w:rPr>
+          <w:rFonts w:ascii="Linux Libertine Display O" w:hAnsi="Linux Libertine Display O" w:eastAsia="AR PL SungtiL GB" w:cs="Lohit Devanagari"/>
+          <w:b w:val="false"/>
+          <w:b w:val="false"/>
+          <w:bCs w:val="false"/>
+          <w:i w:val="false"/>
+          <w:i w:val="false"/>
+          <w:caps w:val="false"/>
+          <w:smallCaps w:val="false"/>
+          <w:strike w:val="false"/>
+          <w:dstrike w:val="false"/>
+          <w:color w:val="000000"/>
+          <w:kern w:val="2"/>
+          <w:sz w:val="22"/>
+          <w:szCs w:val="22"/>
+          <w:u w:val="none"/>
+          <w:effect w:val="none"/>
+          <w:lang w:val="en-US" w:eastAsia="zh-CN" w:bidi="hi-IN"/>
+        </w:rPr>
+      </w:pPr>
+      <w:r>
+        <w:rPr>
+          <w:rFonts w:eastAsia="AR PL SungtiL GB" w:cs="Lohit Devanagari" w:ascii="Linux Libertine Display O" w:hAnsi="Linux Libertine Display O"/>
+          <w:b w:val="false"/>
+          <w:bCs w:val="false"/>
+          <w:i w:val="false"/>
+          <w:caps w:val="false"/>
+          <w:smallCaps w:val="false"/>
+          <w:strike w:val="false"/>
+          <w:dstrike w:val="false"/>
+          <w:color w:val="000000"/>
+          <w:kern w:val="2"/>
+          <w:sz w:val="22"/>
+          <w:szCs w:val="22"/>
+          <w:u w:val="none"/>
+          <w:effect w:val="none"/>
+          <w:lang w:val="en-US" w:eastAsia="zh-CN" w:bidi="hi-IN"/>
+        </w:rPr>
+        <w:t>[</w:t>
+      </w:r>
+      <w:r>
+        <w:rPr>
+          <w:rFonts w:eastAsia="AR PL SungtiL GB" w:cs="Lohit Devanagari" w:ascii="Linux Libertine Display O" w:hAnsi="Linux Libertine Display O"/>
+          <w:b w:val="false"/>
+          <w:bCs w:val="false"/>
+          <w:i w:val="false"/>
+          <w:caps w:val="false"/>
+          <w:smallCaps w:val="false"/>
+          <w:strike w:val="false"/>
+          <w:dstrike w:val="false"/>
+          <w:color w:val="000000"/>
+          <w:kern w:val="2"/>
+          <w:sz w:val="22"/>
+          <w:szCs w:val="22"/>
+          <w:u w:val="none"/>
+          <w:effect w:val="none"/>
+          <w:lang w:val="en-US" w:eastAsia="zh-CN" w:bidi="hi-IN"/>
+        </w:rPr>
+        <w:t>9</w:t>
+      </w:r>
+      <w:r>
+        <w:rPr>
+          <w:rFonts w:eastAsia="AR PL SungtiL GB" w:cs="Lohit Devanagari" w:ascii="Linux Libertine Display O" w:hAnsi="Linux Libertine Display O"/>
+          <w:b w:val="false"/>
+          <w:bCs w:val="false"/>
+          <w:i w:val="false"/>
+          <w:caps w:val="false"/>
+          <w:smallCaps w:val="false"/>
+          <w:strike w:val="false"/>
+          <w:dstrike w:val="false"/>
+          <w:color w:val="000000"/>
+          <w:kern w:val="2"/>
+          <w:sz w:val="22"/>
+          <w:szCs w:val="22"/>
+          <w:u w:val="none"/>
+          <w:effect w:val="none"/>
+          <w:lang w:val="en-US" w:eastAsia="zh-CN" w:bidi="hi-IN"/>
+        </w:rPr>
+        <w:t xml:space="preserve"> points] Task </w:t>
+      </w:r>
+      <w:r>
+        <w:rPr>
+          <w:rFonts w:eastAsia="AR PL SungtiL GB" w:cs="Lohit Devanagari" w:ascii="Linux Libertine Display O" w:hAnsi="Linux Libertine Display O"/>
+          <w:b w:val="false"/>
+          <w:bCs w:val="false"/>
+          <w:i w:val="false"/>
+          <w:caps w:val="false"/>
+          <w:smallCaps w:val="false"/>
+          <w:strike w:val="false"/>
+          <w:dstrike w:val="false"/>
+          <w:color w:val="000000"/>
+          <w:kern w:val="2"/>
+          <w:sz w:val="22"/>
+          <w:szCs w:val="22"/>
+          <w:u w:val="none"/>
+          <w:effect w:val="none"/>
+          <w:lang w:val="en-US" w:eastAsia="zh-CN" w:bidi="hi-IN"/>
+        </w:rPr>
+        <w:t>5</w:t>
+      </w:r>
+      <w:r>
+        <w:rPr>
+          <w:rFonts w:eastAsia="AR PL SungtiL GB" w:cs="Lohit Devanagari" w:ascii="Linux Libertine Display O" w:hAnsi="Linux Libertine Display O"/>
+          <w:b w:val="false"/>
+          <w:bCs w:val="false"/>
+          <w:i w:val="false"/>
+          <w:caps w:val="false"/>
+          <w:smallCaps w:val="false"/>
+          <w:strike w:val="false"/>
+          <w:dstrike w:val="false"/>
+          <w:color w:val="000000"/>
+          <w:kern w:val="2"/>
+          <w:sz w:val="22"/>
+          <w:szCs w:val="22"/>
+          <w:u w:val="none"/>
+          <w:effect w:val="none"/>
+          <w:lang w:val="en-US" w:eastAsia="zh-CN" w:bidi="hi-IN"/>
+        </w:rPr>
+        <w:t xml:space="preserve">: Capture the flag of </w:t>
+      </w:r>
+      <w:r>
+        <w:rPr>
+          <w:rFonts w:eastAsia="AR PL SungtiL GB" w:cs="Lohit Devanagari" w:ascii="Linux Libertine Display O" w:hAnsi="Linux Libertine Display O"/>
+          <w:b/>
+          <w:bCs/>
+          <w:i w:val="false"/>
+          <w:iCs w:val="false"/>
+          <w:caps w:val="false"/>
+          <w:smallCaps w:val="false"/>
+          <w:strike w:val="false"/>
+          <w:dstrike w:val="false"/>
+          <w:color w:val="000000"/>
+          <w:spacing w:val="30"/>
+          <w:kern w:val="2"/>
+          <w:sz w:val="22"/>
+          <w:szCs w:val="22"/>
+          <w:u w:val="none"/>
+          <w:effect w:val="none"/>
+          <w:lang w:val="en-US" w:eastAsia="zh-CN" w:bidi="hi-IN"/>
+        </w:rPr>
+        <w:t>tester_unique_64</w:t>
       </w:r>
       <w:r>
         <w:rPr>
